--- a/lab5/report.docx
+++ b/lab5/report.docx
@@ -9,39 +9,40 @@
         <w:rPr>
           <w:sz w:val="28"/>
           <w:szCs w:val="28"/>
-        </w:rPr>
-      </w:pPr>
-      <w:proofErr w:type="spellStart"/>
-      <w:r>
-        <w:rPr>
-          <w:sz w:val="28"/>
-          <w:szCs w:val="28"/>
+          <w:lang w:val="uk-UA"/>
+        </w:rPr>
+      </w:pPr>
+      <w:r>
+        <w:rPr>
+          <w:sz w:val="28"/>
+          <w:szCs w:val="28"/>
+          <w:lang w:val="uk-UA"/>
         </w:rPr>
         <w:t>Міністерство</w:t>
       </w:r>
-      <w:proofErr w:type="spellEnd"/>
       <w:r>
         <w:rPr>
           <w:spacing w:val="-2"/>
           <w:sz w:val="28"/>
           <w:szCs w:val="28"/>
+          <w:lang w:val="uk-UA"/>
         </w:rPr>
         <w:t xml:space="preserve"> </w:t>
       </w:r>
-      <w:proofErr w:type="spellStart"/>
-      <w:r>
-        <w:rPr>
-          <w:sz w:val="28"/>
-          <w:szCs w:val="28"/>
+      <w:r>
+        <w:rPr>
+          <w:sz w:val="28"/>
+          <w:szCs w:val="28"/>
+          <w:lang w:val="uk-UA"/>
         </w:rPr>
         <w:t>освіти</w:t>
       </w:r>
-      <w:proofErr w:type="spellEnd"/>
       <w:r>
         <w:rPr>
           <w:spacing w:val="-5"/>
           <w:sz w:val="28"/>
           <w:szCs w:val="28"/>
+          <w:lang w:val="uk-UA"/>
         </w:rPr>
         <w:t xml:space="preserve"> </w:t>
       </w:r>
@@ -49,6 +50,7 @@
         <w:rPr>
           <w:sz w:val="28"/>
           <w:szCs w:val="28"/>
+          <w:lang w:val="uk-UA"/>
         </w:rPr>
         <w:t>і</w:t>
       </w:r>
@@ -57,6 +59,7 @@
           <w:spacing w:val="-2"/>
           <w:sz w:val="28"/>
           <w:szCs w:val="28"/>
+          <w:lang w:val="uk-UA"/>
         </w:rPr>
         <w:t xml:space="preserve"> </w:t>
       </w:r>
@@ -64,6 +67,7 @@
         <w:rPr>
           <w:sz w:val="28"/>
           <w:szCs w:val="28"/>
+          <w:lang w:val="uk-UA"/>
         </w:rPr>
         <w:t>науки</w:t>
       </w:r>
@@ -72,18 +76,18 @@
           <w:spacing w:val="-3"/>
           <w:sz w:val="28"/>
           <w:szCs w:val="28"/>
+          <w:lang w:val="uk-UA"/>
         </w:rPr>
         <w:t xml:space="preserve"> </w:t>
       </w:r>
-      <w:proofErr w:type="spellStart"/>
-      <w:r>
-        <w:rPr>
-          <w:sz w:val="28"/>
-          <w:szCs w:val="28"/>
+      <w:r>
+        <w:rPr>
+          <w:sz w:val="28"/>
+          <w:szCs w:val="28"/>
+          <w:lang w:val="uk-UA"/>
         </w:rPr>
         <w:t>України</w:t>
       </w:r>
-      <w:proofErr w:type="spellEnd"/>
     </w:p>
     <w:p>
       <w:pPr>
@@ -92,73 +96,74 @@
         <w:rPr>
           <w:sz w:val="28"/>
           <w:szCs w:val="28"/>
-        </w:rPr>
-      </w:pPr>
-      <w:proofErr w:type="spellStart"/>
-      <w:r>
-        <w:rPr>
-          <w:sz w:val="28"/>
-          <w:szCs w:val="28"/>
+          <w:lang w:val="uk-UA"/>
+        </w:rPr>
+      </w:pPr>
+      <w:r>
+        <w:rPr>
+          <w:sz w:val="28"/>
+          <w:szCs w:val="28"/>
+          <w:lang w:val="uk-UA"/>
         </w:rPr>
         <w:t>Національний</w:t>
       </w:r>
-      <w:proofErr w:type="spellEnd"/>
       <w:r>
         <w:rPr>
           <w:spacing w:val="-6"/>
           <w:sz w:val="28"/>
           <w:szCs w:val="28"/>
+          <w:lang w:val="uk-UA"/>
         </w:rPr>
         <w:t xml:space="preserve"> </w:t>
       </w:r>
-      <w:proofErr w:type="spellStart"/>
-      <w:r>
-        <w:rPr>
-          <w:sz w:val="28"/>
-          <w:szCs w:val="28"/>
+      <w:r>
+        <w:rPr>
+          <w:sz w:val="28"/>
+          <w:szCs w:val="28"/>
+          <w:lang w:val="uk-UA"/>
         </w:rPr>
         <w:t>технічний</w:t>
       </w:r>
-      <w:proofErr w:type="spellEnd"/>
       <w:r>
         <w:rPr>
           <w:spacing w:val="-6"/>
           <w:sz w:val="28"/>
           <w:szCs w:val="28"/>
+          <w:lang w:val="uk-UA"/>
         </w:rPr>
         <w:t xml:space="preserve"> </w:t>
       </w:r>
-      <w:proofErr w:type="spellStart"/>
-      <w:r>
-        <w:rPr>
-          <w:sz w:val="28"/>
-          <w:szCs w:val="28"/>
+      <w:r>
+        <w:rPr>
+          <w:sz w:val="28"/>
+          <w:szCs w:val="28"/>
+          <w:lang w:val="uk-UA"/>
         </w:rPr>
         <w:t>університет</w:t>
       </w:r>
-      <w:proofErr w:type="spellEnd"/>
       <w:r>
         <w:rPr>
           <w:spacing w:val="-9"/>
           <w:sz w:val="28"/>
           <w:szCs w:val="28"/>
+          <w:lang w:val="uk-UA"/>
         </w:rPr>
         <w:t xml:space="preserve"> </w:t>
       </w:r>
-      <w:proofErr w:type="spellStart"/>
-      <w:r>
-        <w:rPr>
-          <w:sz w:val="28"/>
-          <w:szCs w:val="28"/>
+      <w:r>
+        <w:rPr>
+          <w:sz w:val="28"/>
+          <w:szCs w:val="28"/>
+          <w:lang w:val="uk-UA"/>
         </w:rPr>
         <w:t>України</w:t>
       </w:r>
-      <w:proofErr w:type="spellEnd"/>
       <w:r>
         <w:rPr>
           <w:spacing w:val="-6"/>
           <w:sz w:val="28"/>
           <w:szCs w:val="28"/>
+          <w:lang w:val="uk-UA"/>
         </w:rPr>
         <w:t xml:space="preserve"> </w:t>
       </w:r>
@@ -166,109 +171,94 @@
         <w:rPr>
           <w:sz w:val="28"/>
           <w:szCs w:val="28"/>
-        </w:rPr>
-        <w:t>«</w:t>
-      </w:r>
-      <w:proofErr w:type="spellStart"/>
-      <w:r>
-        <w:rPr>
-          <w:sz w:val="28"/>
-          <w:szCs w:val="28"/>
-        </w:rPr>
-        <w:t>Київський</w:t>
-      </w:r>
-      <w:proofErr w:type="spellEnd"/>
+          <w:lang w:val="uk-UA"/>
+        </w:rPr>
+        <w:t>«Київський</w:t>
+      </w:r>
       <w:r>
         <w:rPr>
           <w:spacing w:val="-6"/>
           <w:sz w:val="28"/>
           <w:szCs w:val="28"/>
+          <w:lang w:val="uk-UA"/>
         </w:rPr>
         <w:t xml:space="preserve"> </w:t>
       </w:r>
-      <w:proofErr w:type="spellStart"/>
-      <w:r>
-        <w:rPr>
-          <w:sz w:val="28"/>
-          <w:szCs w:val="28"/>
+      <w:r>
+        <w:rPr>
+          <w:sz w:val="28"/>
+          <w:szCs w:val="28"/>
+          <w:lang w:val="uk-UA"/>
         </w:rPr>
         <w:t>політехнічний</w:t>
       </w:r>
-      <w:proofErr w:type="spellEnd"/>
       <w:r>
         <w:rPr>
           <w:spacing w:val="-67"/>
           <w:sz w:val="28"/>
           <w:szCs w:val="28"/>
+          <w:lang w:val="uk-UA"/>
         </w:rPr>
         <w:t xml:space="preserve"> </w:t>
       </w:r>
-      <w:proofErr w:type="spellStart"/>
-      <w:r>
-        <w:rPr>
-          <w:sz w:val="28"/>
-          <w:szCs w:val="28"/>
+      <w:r>
+        <w:rPr>
+          <w:sz w:val="28"/>
+          <w:szCs w:val="28"/>
+          <w:lang w:val="uk-UA"/>
         </w:rPr>
         <w:t>інститут</w:t>
       </w:r>
-      <w:proofErr w:type="spellEnd"/>
       <w:r>
         <w:rPr>
           <w:spacing w:val="-2"/>
           <w:sz w:val="28"/>
           <w:szCs w:val="28"/>
+          <w:lang w:val="uk-UA"/>
         </w:rPr>
         <w:t xml:space="preserve"> </w:t>
       </w:r>
-      <w:proofErr w:type="spellStart"/>
-      <w:r>
-        <w:rPr>
-          <w:sz w:val="28"/>
-          <w:szCs w:val="28"/>
+      <w:r>
+        <w:rPr>
+          <w:sz w:val="28"/>
+          <w:szCs w:val="28"/>
+          <w:lang w:val="uk-UA"/>
         </w:rPr>
         <w:t>імені</w:t>
       </w:r>
-      <w:proofErr w:type="spellEnd"/>
       <w:r>
         <w:rPr>
           <w:spacing w:val="1"/>
           <w:sz w:val="28"/>
           <w:szCs w:val="28"/>
+          <w:lang w:val="uk-UA"/>
         </w:rPr>
         <w:t xml:space="preserve"> </w:t>
       </w:r>
-      <w:proofErr w:type="spellStart"/>
-      <w:r>
-        <w:rPr>
-          <w:sz w:val="28"/>
-          <w:szCs w:val="28"/>
+      <w:r>
+        <w:rPr>
+          <w:sz w:val="28"/>
+          <w:szCs w:val="28"/>
+          <w:lang w:val="uk-UA"/>
         </w:rPr>
         <w:t>Ігоря</w:t>
       </w:r>
-      <w:proofErr w:type="spellEnd"/>
       <w:r>
         <w:rPr>
           <w:spacing w:val="-3"/>
           <w:sz w:val="28"/>
           <w:szCs w:val="28"/>
+          <w:lang w:val="uk-UA"/>
         </w:rPr>
         <w:t xml:space="preserve"> </w:t>
       </w:r>
-      <w:proofErr w:type="spellStart"/>
-      <w:r>
-        <w:rPr>
-          <w:sz w:val="28"/>
-          <w:szCs w:val="28"/>
-        </w:rPr>
-        <w:t>Сікорського</w:t>
-      </w:r>
-      <w:proofErr w:type="spellEnd"/>
-      <w:r>
-        <w:rPr>
-          <w:sz w:val="28"/>
-          <w:szCs w:val="28"/>
-        </w:rPr>
-        <w:t>"</w:t>
+      <w:r>
+        <w:rPr>
+          <w:sz w:val="28"/>
+          <w:szCs w:val="28"/>
+          <w:lang w:val="uk-UA"/>
+        </w:rPr>
+        <w:t>Сікорського"</w:t>
       </w:r>
     </w:p>
     <w:p>
@@ -279,61 +269,40 @@
         <w:rPr>
           <w:sz w:val="28"/>
           <w:szCs w:val="28"/>
-        </w:rPr>
-      </w:pPr>
-      <w:r>
-        <w:rPr>
-          <w:sz w:val="28"/>
-          <w:szCs w:val="28"/>
-        </w:rPr>
-        <w:t xml:space="preserve">Факультет </w:t>
-      </w:r>
-      <w:proofErr w:type="spellStart"/>
-      <w:r>
-        <w:rPr>
-          <w:sz w:val="28"/>
-          <w:szCs w:val="28"/>
-        </w:rPr>
-        <w:t>інформатики</w:t>
-      </w:r>
-      <w:proofErr w:type="spellEnd"/>
-      <w:r>
-        <w:rPr>
-          <w:sz w:val="28"/>
-          <w:szCs w:val="28"/>
-        </w:rPr>
-        <w:t xml:space="preserve"> та </w:t>
-      </w:r>
-      <w:proofErr w:type="spellStart"/>
-      <w:r>
-        <w:rPr>
-          <w:sz w:val="28"/>
-          <w:szCs w:val="28"/>
-        </w:rPr>
-        <w:t>обчислювальної</w:t>
-      </w:r>
-      <w:proofErr w:type="spellEnd"/>
-      <w:r>
-        <w:rPr>
-          <w:sz w:val="28"/>
-          <w:szCs w:val="28"/>
+          <w:lang w:val="uk-UA"/>
+        </w:rPr>
+      </w:pPr>
+      <w:r>
+        <w:rPr>
+          <w:sz w:val="28"/>
+          <w:szCs w:val="28"/>
+          <w:lang w:val="uk-UA"/>
+        </w:rPr>
+        <w:t>Факультет інформатики та обчислювальної техніки</w:t>
+      </w:r>
+      <w:r>
+        <w:rPr>
+          <w:spacing w:val="-67"/>
+          <w:sz w:val="28"/>
+          <w:szCs w:val="28"/>
+          <w:lang w:val="uk-UA"/>
         </w:rPr>
         <w:t xml:space="preserve"> </w:t>
       </w:r>
-      <w:proofErr w:type="spellStart"/>
-      <w:r>
-        <w:rPr>
-          <w:sz w:val="28"/>
-          <w:szCs w:val="28"/>
-        </w:rPr>
-        <w:t>техніки</w:t>
-      </w:r>
-      <w:proofErr w:type="spellEnd"/>
-      <w:r>
-        <w:rPr>
-          <w:spacing w:val="-67"/>
-          <w:sz w:val="28"/>
-          <w:szCs w:val="28"/>
+      <w:r>
+        <w:rPr>
+          <w:sz w:val="28"/>
+          <w:szCs w:val="28"/>
+          <w:lang w:val="uk-UA"/>
+        </w:rPr>
+        <w:t>Кафедра</w:t>
+      </w:r>
+      <w:r>
+        <w:rPr>
+          <w:spacing w:val="-2"/>
+          <w:sz w:val="28"/>
+          <w:szCs w:val="28"/>
+          <w:lang w:val="uk-UA"/>
         </w:rPr>
         <w:t xml:space="preserve"> </w:t>
       </w:r>
@@ -341,73 +310,35 @@
         <w:rPr>
           <w:sz w:val="28"/>
           <w:szCs w:val="28"/>
-        </w:rPr>
-        <w:t>Кафедра</w:t>
+          <w:lang w:val="uk-UA"/>
+        </w:rPr>
+        <w:t>інформатики та</w:t>
       </w:r>
       <w:r>
         <w:rPr>
           <w:spacing w:val="-2"/>
           <w:sz w:val="28"/>
           <w:szCs w:val="28"/>
+          <w:lang w:val="uk-UA"/>
         </w:rPr>
         <w:t xml:space="preserve"> </w:t>
       </w:r>
-      <w:proofErr w:type="spellStart"/>
-      <w:r>
-        <w:rPr>
-          <w:sz w:val="28"/>
-          <w:szCs w:val="28"/>
-        </w:rPr>
-        <w:t>інформатики</w:t>
-      </w:r>
-      <w:proofErr w:type="spellEnd"/>
-      <w:r>
-        <w:rPr>
-          <w:sz w:val="28"/>
-          <w:szCs w:val="28"/>
-        </w:rPr>
-        <w:t xml:space="preserve"> та</w:t>
-      </w:r>
-      <w:r>
-        <w:rPr>
-          <w:spacing w:val="-2"/>
-          <w:sz w:val="28"/>
-          <w:szCs w:val="28"/>
-        </w:rPr>
-        <w:t xml:space="preserve"> </w:t>
-      </w:r>
-      <w:proofErr w:type="spellStart"/>
-      <w:r>
-        <w:rPr>
-          <w:sz w:val="28"/>
-          <w:szCs w:val="28"/>
-        </w:rPr>
-        <w:t>програмної</w:t>
-      </w:r>
-      <w:proofErr w:type="spellEnd"/>
-      <w:r>
-        <w:rPr>
-          <w:sz w:val="28"/>
-          <w:szCs w:val="28"/>
-        </w:rPr>
-        <w:t xml:space="preserve"> </w:t>
-      </w:r>
-      <w:proofErr w:type="spellStart"/>
-      <w:r>
-        <w:rPr>
-          <w:sz w:val="28"/>
-          <w:szCs w:val="28"/>
-        </w:rPr>
-        <w:t>інженерії</w:t>
-      </w:r>
-      <w:proofErr w:type="spellEnd"/>
-    </w:p>
-    <w:p>
-      <w:pPr>
-        <w:pStyle w:val="a3"/>
-        <w:rPr>
-          <w:sz w:val="28"/>
-          <w:szCs w:val="28"/>
+      <w:r>
+        <w:rPr>
+          <w:sz w:val="28"/>
+          <w:szCs w:val="28"/>
+          <w:lang w:val="uk-UA"/>
+        </w:rPr>
+        <w:t>програмної інженерії</w:t>
+      </w:r>
+    </w:p>
+    <w:p>
+      <w:pPr>
+        <w:pStyle w:val="a3"/>
+        <w:rPr>
+          <w:sz w:val="28"/>
+          <w:szCs w:val="28"/>
+          <w:lang w:val="uk-UA"/>
         </w:rPr>
       </w:pPr>
     </w:p>
@@ -418,6 +349,7 @@
         <w:rPr>
           <w:sz w:val="28"/>
           <w:szCs w:val="28"/>
+          <w:lang w:val="uk-UA"/>
         </w:rPr>
       </w:pPr>
     </w:p>
@@ -429,24 +361,25 @@
         <w:rPr>
           <w:sz w:val="28"/>
           <w:szCs w:val="28"/>
-        </w:rPr>
-      </w:pPr>
-      <w:proofErr w:type="spellStart"/>
-      <w:r>
-        <w:rPr>
-          <w:sz w:val="28"/>
-          <w:szCs w:val="28"/>
+          <w:lang w:val="uk-UA"/>
+        </w:rPr>
+      </w:pPr>
+      <w:r>
+        <w:rPr>
+          <w:sz w:val="28"/>
+          <w:szCs w:val="28"/>
+          <w:lang w:val="uk-UA"/>
         </w:rPr>
         <w:t>Звіт</w:t>
       </w:r>
-      <w:proofErr w:type="spellEnd"/>
-    </w:p>
-    <w:p>
-      <w:pPr>
-        <w:pStyle w:val="a3"/>
-        <w:rPr>
-          <w:sz w:val="28"/>
-          <w:szCs w:val="28"/>
+    </w:p>
+    <w:p>
+      <w:pPr>
+        <w:pStyle w:val="a3"/>
+        <w:rPr>
+          <w:sz w:val="28"/>
+          <w:szCs w:val="28"/>
+          <w:lang w:val="uk-UA"/>
         </w:rPr>
       </w:pPr>
     </w:p>
@@ -458,12 +391,14 @@
         <w:rPr>
           <w:sz w:val="28"/>
           <w:szCs w:val="28"/>
-        </w:rPr>
-      </w:pPr>
-      <w:r>
-        <w:rPr>
-          <w:sz w:val="28"/>
-          <w:szCs w:val="28"/>
+          <w:lang w:val="uk-UA"/>
+        </w:rPr>
+      </w:pPr>
+      <w:r>
+        <w:rPr>
+          <w:sz w:val="28"/>
+          <w:szCs w:val="28"/>
+          <w:lang w:val="uk-UA"/>
         </w:rPr>
         <w:t>з</w:t>
       </w:r>
@@ -472,40 +407,41 @@
           <w:spacing w:val="-1"/>
           <w:sz w:val="28"/>
           <w:szCs w:val="28"/>
+          <w:lang w:val="uk-UA"/>
         </w:rPr>
         <w:t xml:space="preserve"> </w:t>
       </w:r>
-      <w:proofErr w:type="spellStart"/>
-      <w:r>
-        <w:rPr>
-          <w:sz w:val="28"/>
-          <w:szCs w:val="28"/>
+      <w:r>
+        <w:rPr>
+          <w:sz w:val="28"/>
+          <w:szCs w:val="28"/>
+          <w:lang w:val="uk-UA"/>
         </w:rPr>
         <w:t>лабораторної</w:t>
       </w:r>
-      <w:proofErr w:type="spellEnd"/>
       <w:r>
         <w:rPr>
           <w:spacing w:val="-1"/>
           <w:sz w:val="28"/>
           <w:szCs w:val="28"/>
+          <w:lang w:val="uk-UA"/>
         </w:rPr>
         <w:t xml:space="preserve"> </w:t>
       </w:r>
-      <w:proofErr w:type="spellStart"/>
-      <w:r>
-        <w:rPr>
-          <w:sz w:val="28"/>
-          <w:szCs w:val="28"/>
+      <w:r>
+        <w:rPr>
+          <w:sz w:val="28"/>
+          <w:szCs w:val="28"/>
+          <w:lang w:val="uk-UA"/>
         </w:rPr>
         <w:t>роботи</w:t>
       </w:r>
-      <w:proofErr w:type="spellEnd"/>
       <w:r>
         <w:rPr>
           <w:spacing w:val="56"/>
           <w:sz w:val="28"/>
           <w:szCs w:val="28"/>
+          <w:lang w:val="uk-UA"/>
         </w:rPr>
         <w:t xml:space="preserve"> </w:t>
       </w:r>
@@ -513,6 +449,7 @@
         <w:rPr>
           <w:sz w:val="28"/>
           <w:szCs w:val="28"/>
+          <w:lang w:val="uk-UA"/>
         </w:rPr>
         <w:t>№</w:t>
       </w:r>
@@ -521,6 +458,7 @@
           <w:spacing w:val="-2"/>
           <w:sz w:val="28"/>
           <w:szCs w:val="28"/>
+          <w:lang w:val="uk-UA"/>
         </w:rPr>
         <w:t xml:space="preserve"> </w:t>
       </w:r>
@@ -529,7 +467,7 @@
           <w:spacing w:val="-2"/>
           <w:sz w:val="28"/>
           <w:szCs w:val="28"/>
-          <w:lang w:val="en-US"/>
+          <w:lang w:val="uk-UA"/>
         </w:rPr>
         <w:t>5</w:t>
       </w:r>
@@ -537,6 +475,7 @@
         <w:rPr>
           <w:sz w:val="28"/>
           <w:szCs w:val="28"/>
+          <w:lang w:val="uk-UA"/>
         </w:rPr>
         <w:t xml:space="preserve"> з</w:t>
       </w:r>
@@ -545,18 +484,18 @@
           <w:spacing w:val="1"/>
           <w:sz w:val="28"/>
           <w:szCs w:val="28"/>
+          <w:lang w:val="uk-UA"/>
         </w:rPr>
         <w:t xml:space="preserve"> </w:t>
       </w:r>
-      <w:proofErr w:type="spellStart"/>
-      <w:r>
-        <w:rPr>
-          <w:sz w:val="28"/>
-          <w:szCs w:val="28"/>
+      <w:r>
+        <w:rPr>
+          <w:sz w:val="28"/>
+          <w:szCs w:val="28"/>
+          <w:lang w:val="uk-UA"/>
         </w:rPr>
         <w:t>дисципліни</w:t>
       </w:r>
-      <w:proofErr w:type="spellEnd"/>
     </w:p>
     <w:p>
       <w:pPr>
@@ -567,78 +506,16 @@
         <w:rPr>
           <w:sz w:val="28"/>
           <w:szCs w:val="28"/>
-        </w:rPr>
-      </w:pPr>
-      <w:r>
-        <w:rPr>
-          <w:sz w:val="28"/>
-          <w:szCs w:val="28"/>
-        </w:rPr>
-        <w:t>«</w:t>
-      </w:r>
-      <w:proofErr w:type="spellStart"/>
-      <w:r>
-        <w:rPr>
-          <w:sz w:val="28"/>
-          <w:szCs w:val="28"/>
-        </w:rPr>
-        <w:t>Основи</w:t>
-      </w:r>
-      <w:proofErr w:type="spellEnd"/>
-      <w:r>
-        <w:rPr>
-          <w:sz w:val="28"/>
-          <w:szCs w:val="28"/>
-        </w:rPr>
-        <w:t xml:space="preserve"> </w:t>
-      </w:r>
-      <w:proofErr w:type="spellStart"/>
-      <w:r>
-        <w:rPr>
-          <w:sz w:val="28"/>
-          <w:szCs w:val="28"/>
-        </w:rPr>
-        <w:t>програмування</w:t>
-      </w:r>
-      <w:proofErr w:type="spellEnd"/>
-      <w:r>
-        <w:rPr>
-          <w:sz w:val="28"/>
-          <w:szCs w:val="28"/>
-        </w:rPr>
-        <w:t xml:space="preserve"> 1. </w:t>
-      </w:r>
-      <w:proofErr w:type="spellStart"/>
-      <w:r>
-        <w:rPr>
-          <w:sz w:val="28"/>
-          <w:szCs w:val="28"/>
-        </w:rPr>
-        <w:t>Базові</w:t>
-      </w:r>
-      <w:proofErr w:type="spellEnd"/>
-      <w:r>
-        <w:rPr>
-          <w:sz w:val="28"/>
-          <w:szCs w:val="28"/>
-        </w:rPr>
-        <w:t xml:space="preserve"> </w:t>
-      </w:r>
-      <w:proofErr w:type="spellStart"/>
-      <w:r>
-        <w:rPr>
-          <w:sz w:val="28"/>
-          <w:szCs w:val="28"/>
-        </w:rPr>
-        <w:t>конструкції</w:t>
-      </w:r>
-      <w:proofErr w:type="spellEnd"/>
-      <w:r>
-        <w:rPr>
-          <w:sz w:val="28"/>
-          <w:szCs w:val="28"/>
-        </w:rPr>
-        <w:t>»</w:t>
+          <w:lang w:val="uk-UA"/>
+        </w:rPr>
+      </w:pPr>
+      <w:r>
+        <w:rPr>
+          <w:sz w:val="28"/>
+          <w:szCs w:val="28"/>
+          <w:lang w:val="uk-UA"/>
+        </w:rPr>
+        <w:t>«Основи програмування 1. Базові конструкції»</w:t>
       </w:r>
     </w:p>
     <w:p>
@@ -649,6 +526,7 @@
         <w:rPr>
           <w:sz w:val="28"/>
           <w:szCs w:val="28"/>
+          <w:lang w:val="uk-UA"/>
         </w:rPr>
       </w:pPr>
     </w:p>
@@ -728,6 +606,7 @@
         <w:rPr>
           <w:sz w:val="28"/>
           <w:szCs w:val="28"/>
+          <w:lang w:val="uk-UA"/>
         </w:rPr>
       </w:pPr>
       <w:r>
@@ -752,23 +631,23 @@
         <w:rPr>
           <w:sz w:val="28"/>
           <w:szCs w:val="28"/>
-          <w:lang w:val="en-US"/>
-        </w:rPr>
-      </w:pPr>
-      <w:proofErr w:type="spellStart"/>
-      <w:r>
-        <w:rPr>
-          <w:sz w:val="28"/>
-          <w:szCs w:val="28"/>
+          <w:lang w:val="uk-UA"/>
+        </w:rPr>
+      </w:pPr>
+      <w:r>
+        <w:rPr>
+          <w:sz w:val="28"/>
+          <w:szCs w:val="28"/>
+          <w:lang w:val="uk-UA"/>
         </w:rPr>
         <w:t>Варіант</w:t>
       </w:r>
-      <w:proofErr w:type="spellEnd"/>
       <w:r>
         <w:rPr>
           <w:sz w:val="28"/>
           <w:szCs w:val="28"/>
           <w:u w:val="single"/>
+          <w:lang w:val="uk-UA"/>
         </w:rPr>
         <w:t xml:space="preserve"> </w:t>
       </w:r>
@@ -785,7 +664,7 @@
           <w:sz w:val="28"/>
           <w:szCs w:val="28"/>
           <w:u w:val="single"/>
-          <w:lang w:val="en-US"/>
+          <w:lang w:val="uk-UA"/>
         </w:rPr>
         <w:t>32</w:t>
       </w:r>
@@ -796,69 +675,77 @@
         <w:rPr>
           <w:sz w:val="28"/>
           <w:szCs w:val="28"/>
-        </w:rPr>
-      </w:pPr>
-    </w:p>
-    <w:p>
-      <w:pPr>
-        <w:pStyle w:val="a3"/>
-        <w:rPr>
-          <w:sz w:val="28"/>
-          <w:szCs w:val="28"/>
-        </w:rPr>
-      </w:pPr>
-    </w:p>
-    <w:p>
-      <w:pPr>
-        <w:pStyle w:val="a3"/>
-        <w:rPr>
-          <w:sz w:val="28"/>
-          <w:szCs w:val="28"/>
-        </w:rPr>
-      </w:pPr>
-    </w:p>
-    <w:p>
-      <w:pPr>
-        <w:pStyle w:val="a3"/>
-        <w:rPr>
-          <w:sz w:val="28"/>
-          <w:szCs w:val="28"/>
-        </w:rPr>
-      </w:pPr>
-    </w:p>
-    <w:p>
-      <w:pPr>
-        <w:pStyle w:val="a3"/>
-        <w:rPr>
-          <w:sz w:val="28"/>
-          <w:szCs w:val="28"/>
-        </w:rPr>
-      </w:pPr>
-    </w:p>
-    <w:p>
-      <w:pPr>
-        <w:pStyle w:val="a3"/>
-        <w:rPr>
-          <w:sz w:val="28"/>
-          <w:szCs w:val="28"/>
-        </w:rPr>
-      </w:pPr>
-    </w:p>
-    <w:p>
-      <w:pPr>
-        <w:pStyle w:val="a3"/>
-        <w:rPr>
-          <w:sz w:val="28"/>
-          <w:szCs w:val="28"/>
-        </w:rPr>
-      </w:pPr>
-    </w:p>
-    <w:p>
-      <w:pPr>
-        <w:pStyle w:val="a3"/>
-        <w:rPr>
-          <w:sz w:val="28"/>
-          <w:szCs w:val="28"/>
+          <w:lang w:val="uk-UA"/>
+        </w:rPr>
+      </w:pPr>
+    </w:p>
+    <w:p>
+      <w:pPr>
+        <w:pStyle w:val="a3"/>
+        <w:rPr>
+          <w:sz w:val="28"/>
+          <w:szCs w:val="28"/>
+          <w:lang w:val="uk-UA"/>
+        </w:rPr>
+      </w:pPr>
+    </w:p>
+    <w:p>
+      <w:pPr>
+        <w:pStyle w:val="a3"/>
+        <w:rPr>
+          <w:sz w:val="28"/>
+          <w:szCs w:val="28"/>
+          <w:lang w:val="uk-UA"/>
+        </w:rPr>
+      </w:pPr>
+    </w:p>
+    <w:p>
+      <w:pPr>
+        <w:pStyle w:val="a3"/>
+        <w:rPr>
+          <w:sz w:val="28"/>
+          <w:szCs w:val="28"/>
+          <w:lang w:val="uk-UA"/>
+        </w:rPr>
+      </w:pPr>
+    </w:p>
+    <w:p>
+      <w:pPr>
+        <w:pStyle w:val="a3"/>
+        <w:rPr>
+          <w:sz w:val="28"/>
+          <w:szCs w:val="28"/>
+          <w:lang w:val="uk-UA"/>
+        </w:rPr>
+      </w:pPr>
+    </w:p>
+    <w:p>
+      <w:pPr>
+        <w:pStyle w:val="a3"/>
+        <w:rPr>
+          <w:sz w:val="28"/>
+          <w:szCs w:val="28"/>
+          <w:lang w:val="uk-UA"/>
+        </w:rPr>
+      </w:pPr>
+    </w:p>
+    <w:p>
+      <w:pPr>
+        <w:pStyle w:val="a3"/>
+        <w:rPr>
+          <w:sz w:val="28"/>
+          <w:szCs w:val="28"/>
+          <w:lang w:val="uk-UA"/>
+        </w:rPr>
+      </w:pPr>
+    </w:p>
+    <w:p>
+      <w:pPr>
+        <w:pStyle w:val="a3"/>
+        <w:rPr>
+          <w:sz w:val="28"/>
+          <w:szCs w:val="28"/>
+          <w:lang w:val="uk-UA"/>
         </w:rPr>
       </w:pPr>
     </w:p>
@@ -869,6 +756,7 @@
         <w:rPr>
           <w:sz w:val="28"/>
           <w:szCs w:val="28"/>
+          <w:lang w:val="uk-UA"/>
         </w:rPr>
       </w:pPr>
     </w:p>
@@ -884,22 +772,23 @@
         <w:rPr>
           <w:sz w:val="28"/>
           <w:szCs w:val="28"/>
-        </w:rPr>
-      </w:pPr>
-      <w:proofErr w:type="spellStart"/>
-      <w:r>
-        <w:rPr>
-          <w:sz w:val="28"/>
-          <w:szCs w:val="28"/>
+          <w:lang w:val="uk-UA"/>
+        </w:rPr>
+      </w:pPr>
+      <w:r>
+        <w:rPr>
+          <w:sz w:val="28"/>
+          <w:szCs w:val="28"/>
+          <w:lang w:val="uk-UA"/>
         </w:rPr>
         <w:t>Виконав</w:t>
       </w:r>
-      <w:proofErr w:type="spellEnd"/>
       <w:r>
         <w:rPr>
           <w:spacing w:val="55"/>
           <w:sz w:val="28"/>
           <w:szCs w:val="28"/>
+          <w:lang w:val="uk-UA"/>
         </w:rPr>
         <w:t xml:space="preserve"> </w:t>
       </w:r>
@@ -907,6 +796,7 @@
         <w:rPr>
           <w:sz w:val="28"/>
           <w:szCs w:val="28"/>
+          <w:lang w:val="uk-UA"/>
         </w:rPr>
         <w:t>студент</w:t>
       </w:r>
@@ -914,6 +804,7 @@
         <w:rPr>
           <w:sz w:val="28"/>
           <w:szCs w:val="28"/>
+          <w:lang w:val="uk-UA"/>
         </w:rPr>
         <w:tab/>
       </w:r>
@@ -922,17 +813,9 @@
           <w:sz w:val="28"/>
           <w:szCs w:val="28"/>
           <w:u w:val="single"/>
-        </w:rPr>
-        <w:t xml:space="preserve"> </w:t>
-      </w:r>
-      <w:r>
-        <w:rPr>
-          <w:sz w:val="28"/>
-          <w:szCs w:val="28"/>
-          <w:u w:val="single"/>
-          <w:lang w:val="uk-UA"/>
-        </w:rPr>
-        <w:t xml:space="preserve">   ІП-14 </w:t>
+          <w:lang w:val="uk-UA"/>
+        </w:rPr>
+        <w:t xml:space="preserve">    ІП-14 </w:t>
       </w:r>
       <w:r>
         <w:rPr>
@@ -951,12 +834,14 @@
         <w:rPr>
           <w:sz w:val="20"/>
           <w:szCs w:val="28"/>
+          <w:lang w:val="uk-UA"/>
         </w:rPr>
       </w:pPr>
       <w:r>
         <w:rPr>
           <w:sz w:val="20"/>
           <w:szCs w:val="28"/>
+          <w:lang w:val="uk-UA"/>
         </w:rPr>
         <w:t>(шифр,</w:t>
       </w:r>
@@ -965,54 +850,41 @@
           <w:spacing w:val="-5"/>
           <w:sz w:val="20"/>
           <w:szCs w:val="28"/>
+          <w:lang w:val="uk-UA"/>
         </w:rPr>
         <w:t xml:space="preserve"> </w:t>
       </w:r>
-      <w:proofErr w:type="spellStart"/>
       <w:r>
         <w:rPr>
           <w:sz w:val="20"/>
           <w:szCs w:val="28"/>
-        </w:rPr>
-        <w:t>прізвище</w:t>
-      </w:r>
-      <w:proofErr w:type="spellEnd"/>
-      <w:r>
-        <w:rPr>
-          <w:sz w:val="20"/>
-          <w:szCs w:val="28"/>
-        </w:rPr>
-        <w:t>,</w:t>
+          <w:lang w:val="uk-UA"/>
+        </w:rPr>
+        <w:t>прізвище,</w:t>
       </w:r>
       <w:r>
         <w:rPr>
           <w:spacing w:val="-4"/>
           <w:sz w:val="20"/>
           <w:szCs w:val="28"/>
+          <w:lang w:val="uk-UA"/>
         </w:rPr>
         <w:t xml:space="preserve"> </w:t>
       </w:r>
-      <w:proofErr w:type="spellStart"/>
       <w:r>
         <w:rPr>
           <w:sz w:val="20"/>
           <w:szCs w:val="28"/>
-        </w:rPr>
-        <w:t>ім'я</w:t>
-      </w:r>
-      <w:proofErr w:type="spellEnd"/>
-      <w:r>
-        <w:rPr>
-          <w:sz w:val="20"/>
-          <w:szCs w:val="28"/>
-        </w:rPr>
-        <w:t>,</w:t>
+          <w:lang w:val="uk-UA"/>
+        </w:rPr>
+        <w:t>ім'я,</w:t>
       </w:r>
       <w:r>
         <w:rPr>
           <w:spacing w:val="-3"/>
           <w:sz w:val="20"/>
           <w:szCs w:val="28"/>
+          <w:lang w:val="uk-UA"/>
         </w:rPr>
         <w:t xml:space="preserve"> </w:t>
       </w:r>
@@ -1020,6 +892,7 @@
         <w:rPr>
           <w:sz w:val="20"/>
           <w:szCs w:val="28"/>
+          <w:lang w:val="uk-UA"/>
         </w:rPr>
         <w:t>по</w:t>
       </w:r>
@@ -1028,41 +901,36 @@
           <w:spacing w:val="-1"/>
           <w:sz w:val="20"/>
           <w:szCs w:val="28"/>
+          <w:lang w:val="uk-UA"/>
         </w:rPr>
         <w:t xml:space="preserve"> </w:t>
       </w:r>
-      <w:proofErr w:type="spellStart"/>
       <w:r>
         <w:rPr>
           <w:sz w:val="20"/>
           <w:szCs w:val="28"/>
-        </w:rPr>
-        <w:t>батькові</w:t>
-      </w:r>
-      <w:proofErr w:type="spellEnd"/>
-      <w:r>
-        <w:rPr>
-          <w:sz w:val="20"/>
-          <w:szCs w:val="28"/>
-        </w:rPr>
-        <w:t>)</w:t>
-      </w:r>
-    </w:p>
-    <w:p>
-      <w:pPr>
-        <w:pStyle w:val="a3"/>
-        <w:rPr>
-          <w:sz w:val="28"/>
-          <w:szCs w:val="28"/>
-        </w:rPr>
-      </w:pPr>
-    </w:p>
-    <w:p>
-      <w:pPr>
-        <w:pStyle w:val="a3"/>
-        <w:rPr>
-          <w:sz w:val="28"/>
-          <w:szCs w:val="28"/>
+          <w:lang w:val="uk-UA"/>
+        </w:rPr>
+        <w:t>батькові)</w:t>
+      </w:r>
+    </w:p>
+    <w:p>
+      <w:pPr>
+        <w:pStyle w:val="a3"/>
+        <w:rPr>
+          <w:sz w:val="28"/>
+          <w:szCs w:val="28"/>
+          <w:lang w:val="uk-UA"/>
+        </w:rPr>
+      </w:pPr>
+    </w:p>
+    <w:p>
+      <w:pPr>
+        <w:pStyle w:val="a3"/>
+        <w:rPr>
+          <w:sz w:val="28"/>
+          <w:szCs w:val="28"/>
+          <w:lang w:val="uk-UA"/>
         </w:rPr>
       </w:pPr>
     </w:p>
@@ -1073,6 +941,7 @@
         <w:rPr>
           <w:sz w:val="28"/>
           <w:szCs w:val="28"/>
+          <w:lang w:val="uk-UA"/>
         </w:rPr>
       </w:pPr>
     </w:p>
@@ -1088,21 +957,22 @@
         <w:rPr>
           <w:sz w:val="28"/>
           <w:szCs w:val="28"/>
-        </w:rPr>
-      </w:pPr>
-      <w:proofErr w:type="spellStart"/>
-      <w:r>
-        <w:rPr>
-          <w:sz w:val="28"/>
-          <w:szCs w:val="28"/>
+          <w:lang w:val="uk-UA"/>
+        </w:rPr>
+      </w:pPr>
+      <w:r>
+        <w:rPr>
+          <w:sz w:val="28"/>
+          <w:szCs w:val="28"/>
+          <w:lang w:val="uk-UA"/>
         </w:rPr>
         <w:t>Перевірив</w:t>
       </w:r>
-      <w:proofErr w:type="spellEnd"/>
-      <w:r>
-        <w:rPr>
-          <w:sz w:val="28"/>
-          <w:szCs w:val="28"/>
+      <w:r>
+        <w:rPr>
+          <w:sz w:val="28"/>
+          <w:szCs w:val="28"/>
+          <w:lang w:val="uk-UA"/>
         </w:rPr>
         <w:tab/>
       </w:r>
@@ -1111,6 +981,25 @@
           <w:sz w:val="28"/>
           <w:szCs w:val="28"/>
           <w:u w:val="single"/>
+          <w:lang w:val="uk-UA"/>
+        </w:rPr>
+        <w:t xml:space="preserve">   </w:t>
+      </w:r>
+      <w:r>
+        <w:rPr>
+          <w:sz w:val="28"/>
+          <w:szCs w:val="28"/>
+          <w:u w:val="single"/>
+          <w:lang w:val="uk-UA"/>
+        </w:rPr>
+        <w:t>Камінська Поліна Анатоліївна</w:t>
+      </w:r>
+      <w:r>
+        <w:rPr>
+          <w:sz w:val="28"/>
+          <w:szCs w:val="28"/>
+          <w:u w:val="single"/>
+          <w:lang w:val="uk-UA"/>
         </w:rPr>
         <w:t xml:space="preserve"> </w:t>
       </w:r>
@@ -1121,7 +1010,7 @@
           <w:u w:val="single"/>
           <w:lang w:val="uk-UA"/>
         </w:rPr>
-        <w:t xml:space="preserve">  </w:t>
+        <w:t xml:space="preserve"> </w:t>
       </w:r>
       <w:r>
         <w:rPr>
@@ -1129,32 +1018,6 @@
           <w:szCs w:val="28"/>
           <w:u w:val="single"/>
           <w:lang w:val="uk-UA"/>
-        </w:rPr>
-        <w:t>Камінська Поліна Анатоліївна</w:t>
-      </w:r>
-      <w:r>
-        <w:rPr>
-          <w:sz w:val="28"/>
-          <w:szCs w:val="28"/>
-          <w:u w:val="single"/>
-          <w:lang w:val="uk-UA"/>
-        </w:rPr>
-        <w:t xml:space="preserve"> </w:t>
-      </w:r>
-      <w:r>
-        <w:rPr>
-          <w:sz w:val="28"/>
-          <w:szCs w:val="28"/>
-          <w:u w:val="single"/>
-          <w:lang w:val="ru-UA"/>
-        </w:rPr>
-        <w:t xml:space="preserve"> </w:t>
-      </w:r>
-      <w:r>
-        <w:rPr>
-          <w:sz w:val="28"/>
-          <w:szCs w:val="28"/>
-          <w:u w:val="single"/>
         </w:rPr>
         <w:tab/>
       </w:r>
@@ -1166,13 +1029,14 @@
         <w:rPr>
           <w:sz w:val="20"/>
           <w:szCs w:val="28"/>
-        </w:rPr>
-      </w:pPr>
-      <w:proofErr w:type="gramStart"/>
+          <w:lang w:val="uk-UA"/>
+        </w:rPr>
+      </w:pPr>
       <w:r>
         <w:rPr>
           <w:sz w:val="20"/>
           <w:szCs w:val="28"/>
+          <w:lang w:val="uk-UA"/>
         </w:rPr>
         <w:t>(</w:t>
       </w:r>
@@ -1181,55 +1045,41 @@
           <w:spacing w:val="-5"/>
           <w:sz w:val="20"/>
           <w:szCs w:val="28"/>
+          <w:lang w:val="uk-UA"/>
         </w:rPr>
         <w:t xml:space="preserve"> </w:t>
       </w:r>
-      <w:proofErr w:type="spellStart"/>
       <w:r>
         <w:rPr>
           <w:sz w:val="20"/>
           <w:szCs w:val="28"/>
-        </w:rPr>
-        <w:t>прізвище</w:t>
-      </w:r>
-      <w:proofErr w:type="spellEnd"/>
-      <w:proofErr w:type="gramEnd"/>
-      <w:r>
-        <w:rPr>
-          <w:sz w:val="20"/>
-          <w:szCs w:val="28"/>
-        </w:rPr>
-        <w:t>,</w:t>
+          <w:lang w:val="uk-UA"/>
+        </w:rPr>
+        <w:t>прізвище,</w:t>
       </w:r>
       <w:r>
         <w:rPr>
           <w:spacing w:val="-4"/>
           <w:sz w:val="20"/>
           <w:szCs w:val="28"/>
+          <w:lang w:val="uk-UA"/>
         </w:rPr>
         <w:t xml:space="preserve"> </w:t>
       </w:r>
-      <w:proofErr w:type="spellStart"/>
       <w:r>
         <w:rPr>
           <w:sz w:val="20"/>
           <w:szCs w:val="28"/>
-        </w:rPr>
-        <w:t>ім'я</w:t>
-      </w:r>
-      <w:proofErr w:type="spellEnd"/>
-      <w:r>
-        <w:rPr>
-          <w:sz w:val="20"/>
-          <w:szCs w:val="28"/>
-        </w:rPr>
-        <w:t>,</w:t>
+          <w:lang w:val="uk-UA"/>
+        </w:rPr>
+        <w:t>ім'я,</w:t>
       </w:r>
       <w:r>
         <w:rPr>
           <w:spacing w:val="-3"/>
           <w:sz w:val="20"/>
           <w:szCs w:val="28"/>
+          <w:lang w:val="uk-UA"/>
         </w:rPr>
         <w:t xml:space="preserve"> </w:t>
       </w:r>
@@ -1237,6 +1087,7 @@
         <w:rPr>
           <w:sz w:val="20"/>
           <w:szCs w:val="28"/>
+          <w:lang w:val="uk-UA"/>
         </w:rPr>
         <w:t>по</w:t>
       </w:r>
@@ -1245,77 +1096,76 @@
           <w:spacing w:val="-3"/>
           <w:sz w:val="20"/>
           <w:szCs w:val="28"/>
+          <w:lang w:val="uk-UA"/>
         </w:rPr>
         <w:t xml:space="preserve"> </w:t>
       </w:r>
-      <w:proofErr w:type="spellStart"/>
       <w:r>
         <w:rPr>
           <w:sz w:val="20"/>
           <w:szCs w:val="28"/>
-        </w:rPr>
-        <w:t>батькові</w:t>
-      </w:r>
-      <w:proofErr w:type="spellEnd"/>
-      <w:r>
-        <w:rPr>
-          <w:sz w:val="20"/>
-          <w:szCs w:val="28"/>
-        </w:rPr>
-        <w:t>)</w:t>
-      </w:r>
-    </w:p>
-    <w:p>
-      <w:pPr>
-        <w:pStyle w:val="a3"/>
-        <w:rPr>
-          <w:sz w:val="28"/>
-          <w:szCs w:val="28"/>
-        </w:rPr>
-      </w:pPr>
-    </w:p>
-    <w:p>
-      <w:pPr>
-        <w:pStyle w:val="a3"/>
-        <w:rPr>
-          <w:sz w:val="28"/>
-          <w:szCs w:val="28"/>
-        </w:rPr>
-      </w:pPr>
-    </w:p>
-    <w:p>
-      <w:pPr>
-        <w:pStyle w:val="a3"/>
-        <w:rPr>
-          <w:sz w:val="28"/>
-          <w:szCs w:val="28"/>
-        </w:rPr>
-      </w:pPr>
-    </w:p>
-    <w:p>
-      <w:pPr>
-        <w:pStyle w:val="a3"/>
-        <w:rPr>
-          <w:sz w:val="28"/>
-          <w:szCs w:val="28"/>
-        </w:rPr>
-      </w:pPr>
-    </w:p>
-    <w:p>
-      <w:pPr>
-        <w:pStyle w:val="a3"/>
-        <w:rPr>
-          <w:sz w:val="28"/>
-          <w:szCs w:val="28"/>
-        </w:rPr>
-      </w:pPr>
-    </w:p>
-    <w:p>
-      <w:pPr>
-        <w:pStyle w:val="a3"/>
-        <w:rPr>
-          <w:sz w:val="28"/>
-          <w:szCs w:val="28"/>
+          <w:lang w:val="uk-UA"/>
+        </w:rPr>
+        <w:t>батькові)</w:t>
+      </w:r>
+    </w:p>
+    <w:p>
+      <w:pPr>
+        <w:pStyle w:val="a3"/>
+        <w:rPr>
+          <w:sz w:val="28"/>
+          <w:szCs w:val="28"/>
+          <w:lang w:val="uk-UA"/>
+        </w:rPr>
+      </w:pPr>
+    </w:p>
+    <w:p>
+      <w:pPr>
+        <w:pStyle w:val="a3"/>
+        <w:rPr>
+          <w:sz w:val="28"/>
+          <w:szCs w:val="28"/>
+          <w:lang w:val="uk-UA"/>
+        </w:rPr>
+      </w:pPr>
+    </w:p>
+    <w:p>
+      <w:pPr>
+        <w:pStyle w:val="a3"/>
+        <w:rPr>
+          <w:sz w:val="28"/>
+          <w:szCs w:val="28"/>
+          <w:lang w:val="uk-UA"/>
+        </w:rPr>
+      </w:pPr>
+    </w:p>
+    <w:p>
+      <w:pPr>
+        <w:pStyle w:val="a3"/>
+        <w:rPr>
+          <w:sz w:val="28"/>
+          <w:szCs w:val="28"/>
+          <w:lang w:val="uk-UA"/>
+        </w:rPr>
+      </w:pPr>
+    </w:p>
+    <w:p>
+      <w:pPr>
+        <w:pStyle w:val="a3"/>
+        <w:rPr>
+          <w:sz w:val="28"/>
+          <w:szCs w:val="28"/>
+          <w:lang w:val="uk-UA"/>
+        </w:rPr>
+      </w:pPr>
+    </w:p>
+    <w:p>
+      <w:pPr>
+        <w:pStyle w:val="a3"/>
+        <w:rPr>
+          <w:sz w:val="28"/>
+          <w:szCs w:val="28"/>
+          <w:lang w:val="uk-UA"/>
         </w:rPr>
       </w:pPr>
     </w:p>
@@ -1326,6 +1176,7 @@
         <w:rPr>
           <w:sz w:val="28"/>
           <w:szCs w:val="28"/>
+          <w:lang w:val="uk-UA"/>
         </w:rPr>
       </w:pPr>
     </w:p>
@@ -1344,21 +1195,13 @@
           <w:lang w:val="uk-UA"/>
         </w:rPr>
       </w:pPr>
-      <w:proofErr w:type="spellStart"/>
-      <w:r>
-        <w:rPr>
-          <w:sz w:val="28"/>
-          <w:szCs w:val="28"/>
-        </w:rPr>
-        <w:t>Київ</w:t>
-      </w:r>
-      <w:proofErr w:type="spellEnd"/>
-      <w:r>
-        <w:rPr>
-          <w:sz w:val="28"/>
-          <w:szCs w:val="28"/>
-        </w:rPr>
-        <w:t xml:space="preserve"> 202</w:t>
+      <w:r>
+        <w:rPr>
+          <w:sz w:val="28"/>
+          <w:szCs w:val="28"/>
+          <w:lang w:val="uk-UA"/>
+        </w:rPr>
+        <w:t>Київ 202</w:t>
       </w:r>
       <w:r>
         <w:rPr>
@@ -1382,6 +1225,7 @@
           <w:sz w:val="28"/>
           <w:szCs w:val="28"/>
           <w:u w:val="single"/>
+          <w:lang w:val="uk-UA"/>
         </w:rPr>
       </w:pPr>
     </w:p>
@@ -1398,7 +1242,7 @@
           <w:b/>
           <w:sz w:val="28"/>
           <w:szCs w:val="28"/>
-          <w:lang w:val="en-US"/>
+          <w:lang w:val="uk-UA"/>
         </w:rPr>
       </w:pPr>
       <w:r>
@@ -1416,7 +1260,7 @@
           <w:b/>
           <w:sz w:val="28"/>
           <w:szCs w:val="28"/>
-          <w:lang w:val="en-US"/>
+          <w:lang w:val="uk-UA"/>
         </w:rPr>
         <w:t>5</w:t>
       </w:r>
@@ -1601,151 +1445,7 @@
           <w:szCs w:val="28"/>
           <w:lang w:val="uk-UA"/>
         </w:rPr>
-        <w:t xml:space="preserve"> </w:t>
-      </w:r>
-      <w:proofErr w:type="spellStart"/>
-      <w:r>
-        <w:rPr>
-          <w:sz w:val="28"/>
-          <w:szCs w:val="28"/>
-          <w:lang w:val="ru-UA"/>
-        </w:rPr>
-        <w:t>Отримати</w:t>
-      </w:r>
-      <w:proofErr w:type="spellEnd"/>
-      <w:r>
-        <w:rPr>
-          <w:sz w:val="28"/>
-          <w:szCs w:val="28"/>
-          <w:lang w:val="ru-UA"/>
-        </w:rPr>
-        <w:t xml:space="preserve"> </w:t>
-      </w:r>
-      <w:proofErr w:type="spellStart"/>
-      <w:r>
-        <w:rPr>
-          <w:sz w:val="28"/>
-          <w:szCs w:val="28"/>
-          <w:lang w:val="ru-UA"/>
-        </w:rPr>
-        <w:t>всі</w:t>
-      </w:r>
-      <w:proofErr w:type="spellEnd"/>
-      <w:r>
-        <w:rPr>
-          <w:sz w:val="28"/>
-          <w:szCs w:val="28"/>
-          <w:lang w:val="ru-UA"/>
-        </w:rPr>
-        <w:t xml:space="preserve"> </w:t>
-      </w:r>
-      <w:proofErr w:type="spellStart"/>
-      <w:r>
-        <w:rPr>
-          <w:sz w:val="28"/>
-          <w:szCs w:val="28"/>
-          <w:lang w:val="ru-UA"/>
-        </w:rPr>
-        <w:t>чотиризначні</w:t>
-      </w:r>
-      <w:proofErr w:type="spellEnd"/>
-      <w:r>
-        <w:rPr>
-          <w:sz w:val="28"/>
-          <w:szCs w:val="28"/>
-          <w:lang w:val="ru-UA"/>
-        </w:rPr>
-        <w:t xml:space="preserve"> числа, в </w:t>
-      </w:r>
-      <w:proofErr w:type="spellStart"/>
-      <w:r>
-        <w:rPr>
-          <w:sz w:val="28"/>
-          <w:szCs w:val="28"/>
-          <w:lang w:val="ru-UA"/>
-        </w:rPr>
-        <w:t>записі</w:t>
-      </w:r>
-      <w:proofErr w:type="spellEnd"/>
-      <w:r>
-        <w:rPr>
-          <w:sz w:val="28"/>
-          <w:szCs w:val="28"/>
-          <w:lang w:val="ru-UA"/>
-        </w:rPr>
-        <w:t xml:space="preserve"> </w:t>
-      </w:r>
-      <w:proofErr w:type="spellStart"/>
-      <w:r>
-        <w:rPr>
-          <w:sz w:val="28"/>
-          <w:szCs w:val="28"/>
-          <w:lang w:val="ru-UA"/>
-        </w:rPr>
-        <w:t>яких</w:t>
-      </w:r>
-      <w:proofErr w:type="spellEnd"/>
-      <w:r>
-        <w:rPr>
-          <w:sz w:val="28"/>
-          <w:szCs w:val="28"/>
-          <w:lang w:val="ru-UA"/>
-        </w:rPr>
-        <w:t xml:space="preserve"> </w:t>
-      </w:r>
-      <w:proofErr w:type="spellStart"/>
-      <w:r>
-        <w:rPr>
-          <w:sz w:val="28"/>
-          <w:szCs w:val="28"/>
-          <w:lang w:val="ru-UA"/>
-        </w:rPr>
-        <w:t>немає</w:t>
-      </w:r>
-      <w:proofErr w:type="spellEnd"/>
-      <w:r>
-        <w:rPr>
-          <w:sz w:val="28"/>
-          <w:szCs w:val="28"/>
-          <w:lang w:val="ru-UA"/>
-        </w:rPr>
-        <w:t xml:space="preserve"> </w:t>
-      </w:r>
-      <w:proofErr w:type="spellStart"/>
-      <w:r>
-        <w:rPr>
-          <w:sz w:val="28"/>
-          <w:szCs w:val="28"/>
-          <w:lang w:val="ru-UA"/>
-        </w:rPr>
-        <w:t>двох</w:t>
-      </w:r>
-      <w:proofErr w:type="spellEnd"/>
-      <w:r>
-        <w:rPr>
-          <w:sz w:val="28"/>
-          <w:szCs w:val="28"/>
-          <w:lang w:val="ru-UA"/>
-        </w:rPr>
-        <w:t xml:space="preserve"> </w:t>
-      </w:r>
-      <w:proofErr w:type="spellStart"/>
-      <w:r>
-        <w:rPr>
-          <w:sz w:val="28"/>
-          <w:szCs w:val="28"/>
-          <w:lang w:val="ru-UA"/>
-        </w:rPr>
-        <w:t>однакових</w:t>
-      </w:r>
-      <w:proofErr w:type="spellEnd"/>
-      <w:r>
-        <w:rPr>
-          <w:sz w:val="28"/>
-          <w:szCs w:val="28"/>
-          <w:lang w:val="ru-UA"/>
-        </w:rPr>
-        <w:t xml:space="preserve"> цифр.</w:t>
+        <w:t xml:space="preserve"> Отримати всі чотиризначні числа, в записі яких немає двох однакових цифр.</w:t>
       </w:r>
     </w:p>
     <w:p>
@@ -1787,7 +1487,39 @@
           <w:szCs w:val="28"/>
           <w:lang w:val="uk-UA"/>
         </w:rPr>
-        <w:t>Результатом розв’язку є виведення усіх чотиризначних чисел, у яких немає однакових цифр. Для порівняння потрібно ввести змінну для кожної цифри, для наочного вигляду в умовному операторі буде використано окрему булеву змінну. Для перебору окремо тисяч з сотнями і десятками з одиницями буде використано два арифметичні цикли, для яких потрібні два лічильники. Ввідних даних не вимагається.</w:t>
+        <w:t xml:space="preserve">Результатом розв’язку є виведення усіх чотиризначних чисел, у яких немає однакових цифр. Для порівняння потрібно ввести </w:t>
+      </w:r>
+      <w:r>
+        <w:rPr>
+          <w:sz w:val="28"/>
+          <w:szCs w:val="28"/>
+          <w:lang w:val="uk-UA"/>
+        </w:rPr>
+        <w:t>змінні для двох цифр та</w:t>
+      </w:r>
+      <w:r>
+        <w:rPr>
+          <w:sz w:val="28"/>
+          <w:szCs w:val="28"/>
+          <w:lang w:val="uk-UA"/>
+        </w:rPr>
+        <w:t xml:space="preserve"> окрему булеву змінну. Для </w:t>
+      </w:r>
+      <w:r>
+        <w:rPr>
+          <w:sz w:val="28"/>
+          <w:szCs w:val="28"/>
+          <w:lang w:val="uk-UA"/>
+        </w:rPr>
+        <w:t xml:space="preserve">порівняння буде використано два ітераційних цикли, один вкладений, щоб порівняти кожну цифру з усіма іншими. Перебирати всі чотиризначні числа будемо за допомогою зовнішнього арифметичного циклу. </w:t>
+      </w:r>
+      <w:r>
+        <w:rPr>
+          <w:sz w:val="28"/>
+          <w:szCs w:val="28"/>
+          <w:lang w:val="uk-UA"/>
+        </w:rPr>
+        <w:t>Ввідних даних не вимагається.</w:t>
       </w:r>
     </w:p>
     <w:p>
@@ -1802,7 +1534,7 @@
         <w:rPr>
           <w:sz w:val="28"/>
           <w:szCs w:val="28"/>
-          <w:lang w:val="en-US"/>
+          <w:lang w:val="uk-UA"/>
         </w:rPr>
       </w:pPr>
       <w:r>
@@ -2009,7 +1741,7 @@
                 <w:szCs w:val="28"/>
                 <w:lang w:val="uk-UA"/>
               </w:rPr>
-              <w:t>Кількість тисяч</w:t>
+              <w:t>Одна цифра</w:t>
             </w:r>
           </w:p>
         </w:tc>
@@ -2056,14 +1788,14 @@
               <w:rPr>
                 <w:sz w:val="28"/>
                 <w:szCs w:val="28"/>
-                <w:lang w:val="en-US"/>
+                <w:lang w:val="uk-UA"/>
               </w:rPr>
             </w:pPr>
             <w:r>
               <w:rPr>
                 <w:sz w:val="28"/>
                 <w:szCs w:val="28"/>
-                <w:lang w:val="en-US"/>
+                <w:lang w:val="uk-UA"/>
               </w:rPr>
               <w:t>d1</w:t>
             </w:r>
@@ -2123,7 +1855,7 @@
                 <w:szCs w:val="28"/>
                 <w:lang w:val="uk-UA"/>
               </w:rPr>
-              <w:t>Кількість сотень</w:t>
+              <w:t>Друга цифра</w:t>
             </w:r>
           </w:p>
         </w:tc>
@@ -2177,7 +1909,7 @@
               <w:rPr>
                 <w:sz w:val="28"/>
                 <w:szCs w:val="28"/>
-                <w:lang w:val="en-US"/>
+                <w:lang w:val="uk-UA"/>
               </w:rPr>
               <w:t>d2</w:t>
             </w:r>
@@ -2237,7 +1969,7 @@
                 <w:szCs w:val="28"/>
                 <w:lang w:val="uk-UA"/>
               </w:rPr>
-              <w:t>Кількість десятків</w:t>
+              <w:t>Перевірка</w:t>
             </w:r>
           </w:p>
         </w:tc>
@@ -2265,7 +1997,7 @@
                 <w:szCs w:val="28"/>
                 <w:lang w:val="uk-UA"/>
               </w:rPr>
-              <w:t>Цілий</w:t>
+              <w:t>Булевий</w:t>
             </w:r>
           </w:p>
         </w:tc>
@@ -2284,139 +2016,19 @@
               <w:rPr>
                 <w:sz w:val="28"/>
                 <w:szCs w:val="28"/>
-                <w:lang w:val="en-US"/>
+                <w:lang w:val="uk-UA"/>
               </w:rPr>
             </w:pPr>
+            <w:proofErr w:type="spellStart"/>
             <w:r>
               <w:rPr>
                 <w:sz w:val="28"/>
                 <w:szCs w:val="28"/>
-                <w:lang w:val="en-US"/>
-              </w:rPr>
-              <w:t>d3</w:t>
+                <w:lang w:val="uk-UA"/>
+              </w:rPr>
+              <w:t>check</w:t>
             </w:r>
-          </w:p>
-        </w:tc>
-        <w:tc>
-          <w:tcPr>
-            <w:tcW w:w="2382" w:type="dxa"/>
-          </w:tcPr>
-          <w:p>
-            <w:pPr>
-              <w:pStyle w:val="a3"/>
-              <w:tabs>
-                <w:tab w:val="left" w:pos="1237"/>
-              </w:tabs>
-              <w:spacing w:line="360" w:lineRule="auto"/>
-              <w:jc w:val="both"/>
-              <w:rPr>
-                <w:sz w:val="28"/>
-                <w:szCs w:val="28"/>
-                <w:lang w:val="uk-UA"/>
-              </w:rPr>
-            </w:pPr>
-            <w:r>
-              <w:rPr>
-                <w:sz w:val="28"/>
-                <w:szCs w:val="28"/>
-                <w:lang w:val="uk-UA"/>
-              </w:rPr>
-              <w:t>Проміжне</w:t>
-            </w:r>
-            <w:r>
-              <w:rPr>
-                <w:sz w:val="28"/>
-                <w:szCs w:val="28"/>
-                <w:lang w:val="uk-UA"/>
-              </w:rPr>
-              <w:t xml:space="preserve"> дане</w:t>
-            </w:r>
-          </w:p>
-        </w:tc>
-      </w:tr>
-      <w:tr>
-        <w:tc>
-          <w:tcPr>
-            <w:tcW w:w="4174" w:type="dxa"/>
-          </w:tcPr>
-          <w:p>
-            <w:pPr>
-              <w:pStyle w:val="a3"/>
-              <w:tabs>
-                <w:tab w:val="left" w:pos="1237"/>
-              </w:tabs>
-              <w:spacing w:line="360" w:lineRule="auto"/>
-              <w:jc w:val="both"/>
-              <w:rPr>
-                <w:sz w:val="28"/>
-                <w:szCs w:val="28"/>
-                <w:lang w:val="uk-UA"/>
-              </w:rPr>
-            </w:pPr>
-            <w:r>
-              <w:rPr>
-                <w:sz w:val="28"/>
-                <w:szCs w:val="28"/>
-                <w:lang w:val="uk-UA"/>
-              </w:rPr>
-              <w:t>Кількість одиниць</w:t>
-            </w:r>
-          </w:p>
-        </w:tc>
-        <w:tc>
-          <w:tcPr>
-            <w:tcW w:w="1620" w:type="dxa"/>
-          </w:tcPr>
-          <w:p>
-            <w:pPr>
-              <w:pStyle w:val="a3"/>
-              <w:tabs>
-                <w:tab w:val="left" w:pos="1237"/>
-              </w:tabs>
-              <w:spacing w:line="360" w:lineRule="auto"/>
-              <w:jc w:val="both"/>
-              <w:rPr>
-                <w:sz w:val="28"/>
-                <w:szCs w:val="28"/>
-                <w:lang w:val="uk-UA"/>
-              </w:rPr>
-            </w:pPr>
-            <w:r>
-              <w:rPr>
-                <w:sz w:val="28"/>
-                <w:szCs w:val="28"/>
-                <w:lang w:val="uk-UA"/>
-              </w:rPr>
-              <w:t>Цілий</w:t>
-            </w:r>
-          </w:p>
-        </w:tc>
-        <w:tc>
-          <w:tcPr>
-            <w:tcW w:w="1333" w:type="dxa"/>
-          </w:tcPr>
-          <w:p>
-            <w:pPr>
-              <w:pStyle w:val="a3"/>
-              <w:tabs>
-                <w:tab w:val="left" w:pos="1237"/>
-              </w:tabs>
-              <w:spacing w:line="360" w:lineRule="auto"/>
-              <w:jc w:val="both"/>
-              <w:rPr>
-                <w:sz w:val="28"/>
-                <w:szCs w:val="28"/>
-                <w:lang w:val="en-US"/>
-              </w:rPr>
-            </w:pPr>
-            <w:r>
-              <w:rPr>
-                <w:sz w:val="28"/>
-                <w:szCs w:val="28"/>
-                <w:lang w:val="en-US"/>
-              </w:rPr>
-              <w:t>d4</w:t>
-            </w:r>
+            <w:proofErr w:type="spellEnd"/>
           </w:p>
         </w:tc>
         <w:tc>
@@ -2473,7 +2085,7 @@
                 <w:szCs w:val="28"/>
                 <w:lang w:val="uk-UA"/>
               </w:rPr>
-              <w:t>Лічильник тисяч і сотень</w:t>
+              <w:t>Розряд однієї цифри</w:t>
             </w:r>
           </w:p>
         </w:tc>
@@ -2492,7 +2104,7 @@
               <w:rPr>
                 <w:sz w:val="28"/>
                 <w:szCs w:val="28"/>
-                <w:lang w:val="en-US"/>
+                <w:lang w:val="uk-UA"/>
               </w:rPr>
             </w:pPr>
             <w:r>
@@ -2520,19 +2132,17 @@
               <w:rPr>
                 <w:sz w:val="28"/>
                 <w:szCs w:val="28"/>
-                <w:lang w:val="en-US"/>
+                <w:lang w:val="uk-UA"/>
               </w:rPr>
             </w:pPr>
-            <w:proofErr w:type="spellStart"/>
             <w:r>
               <w:rPr>
                 <w:sz w:val="28"/>
                 <w:szCs w:val="28"/>
-                <w:lang w:val="en-US"/>
-              </w:rPr>
-              <w:t>i</w:t>
+                <w:lang w:val="uk-UA"/>
+              </w:rPr>
+              <w:t>k</w:t>
             </w:r>
-            <w:proofErr w:type="spellEnd"/>
           </w:p>
         </w:tc>
         <w:tc>
@@ -2589,7 +2199,7 @@
                 <w:szCs w:val="28"/>
                 <w:lang w:val="uk-UA"/>
               </w:rPr>
-              <w:t>Лічильник десяток і одиниць</w:t>
+              <w:t>Розряд другої цифри</w:t>
             </w:r>
           </w:p>
         </w:tc>
@@ -2608,7 +2218,7 @@
               <w:rPr>
                 <w:sz w:val="28"/>
                 <w:szCs w:val="28"/>
-                <w:lang w:val="en-US"/>
+                <w:lang w:val="uk-UA"/>
               </w:rPr>
             </w:pPr>
             <w:r>
@@ -2636,16 +2246,16 @@
               <w:rPr>
                 <w:sz w:val="28"/>
                 <w:szCs w:val="28"/>
-                <w:lang w:val="en-US"/>
+                <w:lang w:val="uk-UA"/>
               </w:rPr>
             </w:pPr>
             <w:r>
               <w:rPr>
                 <w:sz w:val="28"/>
                 <w:szCs w:val="28"/>
-                <w:lang w:val="en-US"/>
-              </w:rPr>
-              <w:t>k</w:t>
+                <w:lang w:val="uk-UA"/>
+              </w:rPr>
+              <w:t>l</w:t>
             </w:r>
           </w:p>
         </w:tc>
@@ -2703,7 +2313,15 @@
                 <w:szCs w:val="28"/>
                 <w:lang w:val="uk-UA"/>
               </w:rPr>
-              <w:t>Перевірка</w:t>
+              <w:t>Число</w:t>
+            </w:r>
+            <w:r>
+              <w:rPr>
+                <w:sz w:val="28"/>
+                <w:szCs w:val="28"/>
+                <w:lang w:val="uk-UA"/>
+              </w:rPr>
+              <w:t xml:space="preserve"> (лічильник)</w:t>
             </w:r>
           </w:p>
         </w:tc>
@@ -2731,7 +2349,7 @@
                 <w:szCs w:val="28"/>
                 <w:lang w:val="uk-UA"/>
               </w:rPr>
-              <w:t>Булевий</w:t>
+              <w:t>Цілий</w:t>
             </w:r>
           </w:p>
         </w:tc>
@@ -2750,16 +2368,16 @@
               <w:rPr>
                 <w:sz w:val="28"/>
                 <w:szCs w:val="28"/>
-                <w:lang w:val="en-US"/>
+                <w:lang w:val="uk-UA"/>
               </w:rPr>
             </w:pPr>
             <w:r>
               <w:rPr>
                 <w:sz w:val="28"/>
                 <w:szCs w:val="28"/>
-                <w:lang w:val="en-US"/>
-              </w:rPr>
-              <w:t>check</w:t>
+                <w:lang w:val="uk-UA"/>
+              </w:rPr>
+              <w:t>i</w:t>
             </w:r>
           </w:p>
         </w:tc>
@@ -2787,7 +2405,7 @@
                 <w:szCs w:val="28"/>
                 <w:lang w:val="uk-UA"/>
               </w:rPr>
-              <w:t>Проміжне дане</w:t>
+              <w:t>Результат</w:t>
             </w:r>
           </w:p>
         </w:tc>
@@ -2817,7 +2435,7 @@
                 <w:szCs w:val="28"/>
                 <w:lang w:val="uk-UA"/>
               </w:rPr>
-              <w:t>Число</w:t>
+              <w:t>Кількість чисел</w:t>
             </w:r>
           </w:p>
         </w:tc>
@@ -2864,16 +2482,16 @@
               <w:rPr>
                 <w:sz w:val="28"/>
                 <w:szCs w:val="28"/>
-                <w:lang w:val="en-US"/>
+                <w:lang w:val="uk-UA"/>
               </w:rPr>
             </w:pPr>
             <w:r>
               <w:rPr>
                 <w:sz w:val="28"/>
                 <w:szCs w:val="28"/>
-                <w:lang w:val="en-US"/>
-              </w:rPr>
-              <w:t>num</w:t>
+                <w:lang w:val="uk-UA"/>
+              </w:rPr>
+              <w:t>n</w:t>
             </w:r>
           </w:p>
         </w:tc>
@@ -2930,15 +2548,7 @@
           <w:szCs w:val="28"/>
           <w:lang w:val="uk-UA"/>
         </w:rPr>
-        <w:t>В алгоритмі використовуються наступні позначення</w:t>
-      </w:r>
-      <w:r>
-        <w:rPr>
-          <w:sz w:val="28"/>
-          <w:szCs w:val="28"/>
-          <w:lang w:val="uk-UA"/>
-        </w:rPr>
-        <w:t>:</w:t>
+        <w:t>В алгоритмі використовуються наступні позначення:</w:t>
       </w:r>
     </w:p>
     <w:p>
@@ -2963,32 +2573,7 @@
           <w:lang w:val="uk-UA"/>
         </w:rPr>
         <w:tab/>
-      </w:r>
-      <w:proofErr w:type="spellStart"/>
-      <w:r>
-        <w:rPr>
-          <w:sz w:val="28"/>
-          <w:szCs w:val="28"/>
-          <w:lang w:val="en-US"/>
-        </w:rPr>
-        <w:t>i</w:t>
-      </w:r>
-      <w:proofErr w:type="spellEnd"/>
-      <w:r>
-        <w:rPr>
-          <w:sz w:val="28"/>
-          <w:szCs w:val="28"/>
-          <w:lang w:val="en-US"/>
-        </w:rPr>
-        <w:t xml:space="preserve"> / 10</w:t>
-      </w:r>
-      <w:r>
-        <w:rPr>
-          <w:sz w:val="28"/>
-          <w:szCs w:val="28"/>
-          <w:lang w:val="uk-UA"/>
-        </w:rPr>
-        <w:t xml:space="preserve"> – </w:t>
+        <w:t xml:space="preserve">i / 10 – </w:t>
       </w:r>
       <w:proofErr w:type="spellStart"/>
       <w:r>
@@ -3028,35 +2613,10 @@
         <w:rPr>
           <w:sz w:val="28"/>
           <w:szCs w:val="28"/>
-          <w:lang w:val="en-US"/>
+          <w:lang w:val="uk-UA"/>
         </w:rPr>
         <w:tab/>
-      </w:r>
-      <w:proofErr w:type="spellStart"/>
-      <w:r>
-        <w:rPr>
-          <w:sz w:val="28"/>
-          <w:szCs w:val="28"/>
-          <w:lang w:val="en-US"/>
-        </w:rPr>
-        <w:t>i</w:t>
-      </w:r>
-      <w:proofErr w:type="spellEnd"/>
-      <w:r>
-        <w:rPr>
-          <w:sz w:val="28"/>
-          <w:szCs w:val="28"/>
-          <w:lang w:val="en-US"/>
-        </w:rPr>
-        <w:t xml:space="preserve"> % 10</w:t>
-      </w:r>
-      <w:r>
-        <w:rPr>
-          <w:sz w:val="28"/>
-          <w:szCs w:val="28"/>
-          <w:lang w:val="uk-UA"/>
-        </w:rPr>
-        <w:t xml:space="preserve"> – остача від ділення</w:t>
+        <w:t>i % 10 – остача від ділення</w:t>
       </w:r>
     </w:p>
     <w:p>
@@ -3081,130 +2641,7 @@
           <w:lang w:val="uk-UA"/>
         </w:rPr>
         <w:tab/>
-      </w:r>
-      <w:r>
-        <w:rPr>
-          <w:sz w:val="28"/>
-          <w:szCs w:val="28"/>
-          <w:lang w:val="en-US"/>
-        </w:rPr>
-        <w:t>d</w:t>
-      </w:r>
-      <w:proofErr w:type="gramStart"/>
-      <w:r>
-        <w:rPr>
-          <w:sz w:val="28"/>
-          <w:szCs w:val="28"/>
-          <w:lang w:val="en-US"/>
-        </w:rPr>
-        <w:t>1 !</w:t>
-      </w:r>
-      <w:proofErr w:type="gramEnd"/>
-      <w:r>
-        <w:rPr>
-          <w:sz w:val="28"/>
-          <w:szCs w:val="28"/>
-          <w:lang w:val="en-US"/>
-        </w:rPr>
-        <w:t xml:space="preserve">= d2 – </w:t>
-      </w:r>
-      <w:r>
-        <w:rPr>
-          <w:sz w:val="28"/>
-          <w:szCs w:val="28"/>
-          <w:lang w:val="uk-UA"/>
-        </w:rPr>
-        <w:t>число не дорівнює іншому</w:t>
-      </w:r>
-    </w:p>
-    <w:p>
-      <w:pPr>
-        <w:pStyle w:val="a3"/>
-        <w:tabs>
-          <w:tab w:val="left" w:pos="1237"/>
-        </w:tabs>
-        <w:spacing w:line="360" w:lineRule="auto"/>
-        <w:ind w:firstLine="284"/>
-        <w:jc w:val="both"/>
-        <w:rPr>
-          <w:sz w:val="28"/>
-          <w:szCs w:val="28"/>
-          <w:lang w:val="uk-UA"/>
-        </w:rPr>
-      </w:pPr>
-      <w:r>
-        <w:rPr>
-          <w:sz w:val="28"/>
-          <w:szCs w:val="28"/>
-          <w:lang w:val="uk-UA"/>
-        </w:rPr>
-        <w:tab/>
-      </w:r>
-      <w:r>
-        <w:rPr>
-          <w:sz w:val="28"/>
-          <w:szCs w:val="28"/>
-          <w:lang w:val="en-US"/>
-        </w:rPr>
-        <w:t xml:space="preserve">&amp;&amp; – </w:t>
-      </w:r>
-      <w:r>
-        <w:rPr>
-          <w:sz w:val="28"/>
-          <w:szCs w:val="28"/>
-          <w:lang w:val="uk-UA"/>
-        </w:rPr>
-        <w:t>одночасність виконання умов</w:t>
-      </w:r>
-    </w:p>
-    <w:p>
-      <w:pPr>
-        <w:pStyle w:val="a3"/>
-        <w:tabs>
-          <w:tab w:val="left" w:pos="1237"/>
-        </w:tabs>
-        <w:spacing w:line="360" w:lineRule="auto"/>
-        <w:ind w:firstLine="284"/>
-        <w:jc w:val="both"/>
-        <w:rPr>
-          <w:sz w:val="28"/>
-          <w:szCs w:val="28"/>
-          <w:lang w:val="uk-UA"/>
-        </w:rPr>
-      </w:pPr>
-      <w:r>
-        <w:rPr>
-          <w:sz w:val="28"/>
-          <w:szCs w:val="28"/>
-          <w:lang w:val="en-US"/>
-        </w:rPr>
-        <w:tab/>
-      </w:r>
-      <w:proofErr w:type="spellStart"/>
-      <w:r>
-        <w:rPr>
-          <w:sz w:val="28"/>
-          <w:szCs w:val="28"/>
-          <w:lang w:val="en-US"/>
-        </w:rPr>
-        <w:t>i</w:t>
-      </w:r>
-      <w:proofErr w:type="spellEnd"/>
-      <w:r>
-        <w:rPr>
-          <w:sz w:val="28"/>
-          <w:szCs w:val="28"/>
-          <w:lang w:val="en-US"/>
-        </w:rPr>
-        <w:t xml:space="preserve">++ – </w:t>
-      </w:r>
-      <w:r>
-        <w:rPr>
-          <w:sz w:val="28"/>
-          <w:szCs w:val="28"/>
-          <w:lang w:val="uk-UA"/>
-        </w:rPr>
-        <w:t>збільшення числа на 1</w:t>
+        <w:t>i++ – збільшення числа на 1</w:t>
       </w:r>
     </w:p>
     <w:bookmarkEnd w:id="1"/>
@@ -3242,28 +2679,6 @@
           <w:lang w:val="uk-UA"/>
         </w:rPr>
       </w:pPr>
-      <w:r>
-        <w:rPr>
-          <w:b/>
-          <w:bCs/>
-          <w:iCs/>
-          <w:sz w:val="28"/>
-          <w:szCs w:val="28"/>
-          <w:lang w:val="uk-UA"/>
-        </w:rPr>
-        <w:t>Блок-схема</w:t>
-      </w:r>
-      <w:r>
-        <w:rPr>
-          <w:b/>
-          <w:bCs/>
-          <w:iCs/>
-          <w:sz w:val="28"/>
-          <w:szCs w:val="28"/>
-          <w:lang w:val="uk-UA"/>
-        </w:rPr>
-        <w:t>.</w:t>
-      </w:r>
     </w:p>
     <w:p>
       <w:pPr>
@@ -3281,6 +2696,23 @@
           <w:lang w:val="uk-UA"/>
         </w:rPr>
       </w:pPr>
+    </w:p>
+    <w:p>
+      <w:pPr>
+        <w:pStyle w:val="a3"/>
+        <w:tabs>
+          <w:tab w:val="left" w:pos="1237"/>
+        </w:tabs>
+        <w:spacing w:line="360" w:lineRule="auto"/>
+        <w:rPr>
+          <w:b/>
+          <w:bCs/>
+          <w:iCs/>
+          <w:sz w:val="28"/>
+          <w:szCs w:val="28"/>
+          <w:lang w:val="uk-UA"/>
+        </w:rPr>
+      </w:pPr>
       <w:r>
         <w:rPr>
           <w:b/>
@@ -3290,17 +2722,18 @@
           <w:szCs w:val="28"/>
           <w:lang w:val="uk-UA"/>
         </w:rPr>
+        <w:lastRenderedPageBreak/>
         <w:drawing>
-          <wp:anchor distT="0" distB="0" distL="114300" distR="114300" simplePos="0" relativeHeight="251659264" behindDoc="0" locked="0" layoutInCell="1" allowOverlap="1" wp14:anchorId="46D97E12" wp14:editId="48975D10">
+          <wp:anchor distT="0" distB="0" distL="114300" distR="114300" simplePos="0" relativeHeight="251659264" behindDoc="0" locked="0" layoutInCell="1" allowOverlap="1" wp14:anchorId="46D97E12" wp14:editId="29F7B6FC">
             <wp:simplePos x="0" y="0"/>
             <wp:positionH relativeFrom="margin">
-              <wp:posOffset>1617345</wp:posOffset>
+              <wp:posOffset>1939290</wp:posOffset>
             </wp:positionH>
             <wp:positionV relativeFrom="paragraph">
-              <wp:posOffset>160019</wp:posOffset>
+              <wp:posOffset>-558165</wp:posOffset>
             </wp:positionV>
-            <wp:extent cx="2788920" cy="8211423"/>
-            <wp:effectExtent l="0" t="0" r="0" b="0"/>
+            <wp:extent cx="2773629" cy="9705975"/>
+            <wp:effectExtent l="0" t="0" r="8255" b="0"/>
             <wp:wrapNone/>
             <wp:docPr id="3" name="Рисунок 3"/>
             <wp:cNvGraphicFramePr>
@@ -3323,13 +2756,13 @@
                         </a:ext>
                       </a:extLst>
                     </a:blip>
-                    <a:srcRect l="73992" t="2825" r="593" b="-597"/>
+                    <a:srcRect t="-896" b="-259"/>
                     <a:stretch/>
                   </pic:blipFill>
                   <pic:spPr bwMode="auto">
                     <a:xfrm>
                       <a:off x="0" y="0"/>
-                      <a:ext cx="2789671" cy="8213635"/>
+                      <a:ext cx="2773680" cy="9706154"/>
                     </a:xfrm>
                     <a:prstGeom prst="rect">
                       <a:avLst/>
@@ -3356,6 +2789,45 @@
           </wp:anchor>
         </w:drawing>
       </w:r>
+      <w:r>
+        <w:rPr>
+          <w:b/>
+          <w:bCs/>
+          <w:iCs/>
+          <w:sz w:val="28"/>
+          <w:szCs w:val="28"/>
+          <w:lang w:val="uk-UA"/>
+        </w:rPr>
+        <w:t>Блок-схема</w:t>
+      </w:r>
+      <w:r>
+        <w:rPr>
+          <w:b/>
+          <w:bCs/>
+          <w:iCs/>
+          <w:sz w:val="28"/>
+          <w:szCs w:val="28"/>
+          <w:lang w:val="uk-UA"/>
+        </w:rPr>
+        <w:t>.</w:t>
+      </w:r>
+    </w:p>
+    <w:p>
+      <w:pPr>
+        <w:pStyle w:val="a3"/>
+        <w:tabs>
+          <w:tab w:val="left" w:pos="1237"/>
+        </w:tabs>
+        <w:spacing w:line="360" w:lineRule="auto"/>
+        <w:rPr>
+          <w:b/>
+          <w:bCs/>
+          <w:iCs/>
+          <w:sz w:val="28"/>
+          <w:szCs w:val="28"/>
+          <w:lang w:val="uk-UA"/>
+        </w:rPr>
+      </w:pPr>
     </w:p>
     <w:p>
       <w:pPr>
@@ -3488,11 +2960,11 @@
           <w:noProof/>
           <w:sz w:val="28"/>
           <w:szCs w:val="28"/>
-          <w:lang w:val="en-US"/>
+          <w:lang w:val="uk-UA"/>
         </w:rPr>
         <w:drawing>
-          <wp:inline distT="0" distB="0" distL="0" distR="0" wp14:anchorId="74418D8C" wp14:editId="60F1ED40">
-            <wp:extent cx="6002329" cy="4035129"/>
+          <wp:inline distT="0" distB="0" distL="0" distR="0" wp14:anchorId="74418D8C" wp14:editId="4CCDD3D6">
+            <wp:extent cx="6197039" cy="5920740"/>
             <wp:effectExtent l="0" t="0" r="0" b="3810"/>
             <wp:docPr id="1" name="Рисунок 1"/>
             <wp:cNvGraphicFramePr>
@@ -3520,7 +2992,7 @@
                   <pic:spPr>
                     <a:xfrm>
                       <a:off x="0" y="0"/>
-                      <a:ext cx="6002329" cy="4035129"/>
+                      <a:ext cx="6210744" cy="5933834"/>
                     </a:xfrm>
                     <a:prstGeom prst="rect">
                       <a:avLst/>
@@ -3574,14 +3046,16 @@
       <w:r>
         <w:rPr>
           <w:i/>
-          <w:sz w:val="28"/>
-          <w:szCs w:val="28"/>
-          <w:lang w:val="uk-UA"/>
-        </w:rPr>
+          <w:noProof/>
+          <w:sz w:val="28"/>
+          <w:szCs w:val="28"/>
+          <w:lang w:val="uk-UA"/>
+        </w:rPr>
+        <w:lastRenderedPageBreak/>
         <w:drawing>
-          <wp:inline distT="0" distB="0" distL="0" distR="0" wp14:anchorId="02A47010" wp14:editId="6AB95B6D">
-            <wp:extent cx="1463517" cy="2809431"/>
-            <wp:effectExtent l="0" t="0" r="3810" b="0"/>
+          <wp:inline distT="0" distB="0" distL="0" distR="0" wp14:anchorId="02A47010" wp14:editId="287631A5">
+            <wp:extent cx="2463800" cy="3413086"/>
+            <wp:effectExtent l="0" t="0" r="0" b="0"/>
             <wp:docPr id="2" name="Рисунок 2"/>
             <wp:cNvGraphicFramePr>
               <a:graphicFrameLocks xmlns:a="http://schemas.openxmlformats.org/drawingml/2006/main" noChangeAspect="1"/>
@@ -3608,7 +3082,7 @@
                   <pic:spPr>
                     <a:xfrm>
                       <a:off x="0" y="0"/>
-                      <a:ext cx="1463517" cy="2809431"/>
+                      <a:ext cx="2463800" cy="3413086"/>
                     </a:xfrm>
                     <a:prstGeom prst="rect">
                       <a:avLst/>
@@ -3661,15 +3135,17 @@
         </w:rPr>
         <w:t xml:space="preserve">Випробування коду на </w:t>
       </w:r>
+      <w:proofErr w:type="spellStart"/>
       <w:r>
         <w:rPr>
           <w:b/>
           <w:sz w:val="28"/>
           <w:szCs w:val="28"/>
-          <w:lang w:val="en-US"/>
+          <w:lang w:val="uk-UA"/>
         </w:rPr>
         <w:t>Python</w:t>
       </w:r>
+      <w:proofErr w:type="spellEnd"/>
       <w:r>
         <w:rPr>
           <w:b/>
@@ -3702,7 +3178,6 @@
           <w:szCs w:val="28"/>
           <w:lang w:val="uk-UA"/>
         </w:rPr>
-        <w:lastRenderedPageBreak/>
         <w:t>Код:</w:t>
       </w:r>
     </w:p>
@@ -3724,14 +3199,15 @@
       <w:r>
         <w:rPr>
           <w:i/>
+          <w:noProof/>
           <w:sz w:val="28"/>
           <w:szCs w:val="28"/>
           <w:lang w:val="uk-UA"/>
         </w:rPr>
         <w:drawing>
-          <wp:inline distT="0" distB="0" distL="0" distR="0" wp14:anchorId="7F03DC1B" wp14:editId="5EC16528">
-            <wp:extent cx="6021177" cy="1851660"/>
-            <wp:effectExtent l="0" t="0" r="0" b="0"/>
+          <wp:inline distT="0" distB="0" distL="0" distR="0" wp14:anchorId="7F03DC1B" wp14:editId="3AD4E11C">
+            <wp:extent cx="6107162" cy="3416300"/>
+            <wp:effectExtent l="0" t="0" r="8255" b="0"/>
             <wp:docPr id="6" name="Рисунок 6"/>
             <wp:cNvGraphicFramePr>
               <a:graphicFrameLocks xmlns:a="http://schemas.openxmlformats.org/drawingml/2006/main" noChangeAspect="1"/>
@@ -3758,7 +3234,7 @@
                   <pic:spPr>
                     <a:xfrm>
                       <a:off x="0" y="0"/>
-                      <a:ext cx="6025620" cy="1853026"/>
+                      <a:ext cx="6114630" cy="3420478"/>
                     </a:xfrm>
                     <a:prstGeom prst="rect">
                       <a:avLst/>
@@ -3812,13 +3288,15 @@
       <w:r>
         <w:rPr>
           <w:i/>
-          <w:sz w:val="28"/>
-          <w:szCs w:val="28"/>
-          <w:lang w:val="uk-UA"/>
-        </w:rPr>
+          <w:noProof/>
+          <w:sz w:val="28"/>
+          <w:szCs w:val="28"/>
+          <w:lang w:val="uk-UA"/>
+        </w:rPr>
+        <w:lastRenderedPageBreak/>
         <w:drawing>
-          <wp:inline distT="0" distB="0" distL="0" distR="0" wp14:anchorId="0F05288D" wp14:editId="4A0BF911">
-            <wp:extent cx="1889760" cy="3717097"/>
+          <wp:inline distT="0" distB="0" distL="0" distR="0" wp14:anchorId="0F05288D" wp14:editId="21C7C864">
+            <wp:extent cx="1891857" cy="2823409"/>
             <wp:effectExtent l="0" t="0" r="0" b="0"/>
             <wp:docPr id="8" name="Рисунок 8"/>
             <wp:cNvGraphicFramePr>
@@ -3846,7 +3324,7 @@
                   <pic:spPr>
                     <a:xfrm>
                       <a:off x="0" y="0"/>
-                      <a:ext cx="1891857" cy="3721221"/>
+                      <a:ext cx="1891857" cy="2823409"/>
                     </a:xfrm>
                     <a:prstGeom prst="rect">
                       <a:avLst/>
@@ -3908,16 +3386,7 @@
           <w:szCs w:val="28"/>
           <w:lang w:val="uk-UA"/>
         </w:rPr>
-        <w:t>Пере</w:t>
-      </w:r>
-      <w:r>
-        <w:rPr>
-          <w:iCs/>
-          <w:sz w:val="28"/>
-          <w:szCs w:val="28"/>
-          <w:lang w:val="uk-UA"/>
-        </w:rPr>
-        <w:t xml:space="preserve">віримо </w:t>
+        <w:t xml:space="preserve">Перевіримо </w:t>
       </w:r>
       <w:r>
         <w:rPr>
@@ -3978,16 +3447,7 @@
                   <w:szCs w:val="28"/>
                   <w:lang w:val="uk-UA"/>
                 </w:rPr>
-                <m:t>(10-4)</m:t>
-              </m:r>
-              <m:r>
-                <w:rPr>
-                  <w:rFonts w:ascii="Cambria Math" w:hAnsi="Cambria Math"/>
-                  <w:sz w:val="28"/>
-                  <w:szCs w:val="28"/>
-                  <w:lang w:val="uk-UA"/>
-                </w:rPr>
-                <m:t>!</m:t>
+                <m:t>(10-4)!</m:t>
               </m:r>
             </m:den>
           </m:f>
@@ -4141,40 +3601,39 @@
           <w:szCs w:val="28"/>
           <w:lang w:val="uk-UA"/>
         </w:rPr>
-        <w:t xml:space="preserve">При виконанні лабораторної роботи було використано </w:t>
-      </w:r>
-      <w:r>
-        <w:rPr>
-          <w:sz w:val="28"/>
-          <w:szCs w:val="28"/>
-          <w:lang w:val="uk-UA"/>
-        </w:rPr>
-        <w:t xml:space="preserve">структуру з </w:t>
-      </w:r>
-      <w:r>
-        <w:rPr>
-          <w:sz w:val="28"/>
-          <w:szCs w:val="28"/>
-          <w:lang w:val="uk-UA"/>
-        </w:rPr>
-        <w:lastRenderedPageBreak/>
-        <w:t xml:space="preserve">вкладеним циклом. Усередині одного арифметичного циклу знаходиться інший арифметичний цикл. Особливістю такої конструкції є проходження всіх ітерацій внутрішнього циклу під час однієї ітерації зовнішнього. Ця структура була використана для перебору всіх десятків та одиниць для кожних можливих сотень та тисяч. Дана задача може бути виконана за допомогою чотирьох вкладених циклів, але </w:t>
-      </w:r>
-      <w:r>
-        <w:rPr>
-          <w:sz w:val="28"/>
-          <w:szCs w:val="28"/>
-          <w:lang w:val="uk-UA"/>
-        </w:rPr>
-        <w:t>код</w:t>
-      </w:r>
-      <w:r>
-        <w:rPr>
-          <w:sz w:val="28"/>
-          <w:szCs w:val="28"/>
-          <w:lang w:val="uk-UA"/>
-        </w:rPr>
-        <w:t xml:space="preserve"> буде занадто важким для читання та розуміння, тому було прийнято рішення перебору окремо тисяч з сотнями та десятків з одиницями. Також в </w:t>
+        <w:t xml:space="preserve">При виконанні лабораторної роботи було використано структуру з вкладеним циклом. Усередині </w:t>
+      </w:r>
+      <w:r>
+        <w:rPr>
+          <w:sz w:val="28"/>
+          <w:szCs w:val="28"/>
+          <w:lang w:val="uk-UA"/>
+        </w:rPr>
+        <w:t>а</w:t>
+      </w:r>
+      <w:r>
+        <w:rPr>
+          <w:sz w:val="28"/>
+          <w:szCs w:val="28"/>
+          <w:lang w:val="uk-UA"/>
+        </w:rPr>
+        <w:t xml:space="preserve">рифметичного циклу знаходиться </w:t>
+      </w:r>
+      <w:r>
+        <w:rPr>
+          <w:sz w:val="28"/>
+          <w:szCs w:val="28"/>
+          <w:lang w:val="uk-UA"/>
+        </w:rPr>
+        <w:t>ітераційний цикл, в якому вкладено ще один ітераційний цикл</w:t>
+      </w:r>
+      <w:r>
+        <w:rPr>
+          <w:sz w:val="28"/>
+          <w:szCs w:val="28"/>
+          <w:lang w:val="uk-UA"/>
+        </w:rPr>
+        <w:t xml:space="preserve">. Особливістю такої конструкції є проходження всіх ітерацій внутрішнього циклу під час однієї ітерації зовнішнього. Також в </w:t>
       </w:r>
       <w:r>
         <w:rPr>
@@ -4190,31 +3649,15 @@
           <w:szCs w:val="28"/>
           <w:lang w:val="uk-UA"/>
         </w:rPr>
-        <w:t xml:space="preserve"> було використано </w:t>
-      </w:r>
-      <w:r>
-        <w:rPr>
-          <w:sz w:val="28"/>
-          <w:szCs w:val="28"/>
-          <w:lang w:val="uk-UA"/>
-        </w:rPr>
-        <w:t>умовний оператор</w:t>
-      </w:r>
-      <w:r>
-        <w:rPr>
-          <w:sz w:val="28"/>
-          <w:szCs w:val="28"/>
-          <w:lang w:val="uk-UA"/>
-        </w:rPr>
-        <w:t xml:space="preserve">, а для зручності перевірка умови виконується за допомогою булевої змінної. </w:t>
-      </w:r>
-      <w:r>
-        <w:rPr>
-          <w:sz w:val="28"/>
-          <w:szCs w:val="28"/>
-          <w:lang w:val="uk-UA"/>
-        </w:rPr>
-        <w:t xml:space="preserve">Перевірка коду проведена за теоретичними розрахунками кількості даних, що були виведені, які </w:t>
+        <w:t xml:space="preserve"> було використано умовний оператор, а для зручності перевірка умови виконується за допомогою булевої змінної. </w:t>
+      </w:r>
+      <w:r>
+        <w:rPr>
+          <w:sz w:val="28"/>
+          <w:szCs w:val="28"/>
+          <w:lang w:val="uk-UA"/>
+        </w:rPr>
+        <w:t xml:space="preserve">Перевірка коду проведена за теоретичними розрахунками кількості даних, які </w:t>
       </w:r>
       <w:proofErr w:type="spellStart"/>
       <w:r>
@@ -4232,7 +3675,23 @@
           <w:szCs w:val="28"/>
           <w:lang w:val="uk-UA"/>
         </w:rPr>
-        <w:t xml:space="preserve"> з показниками виконаної роботи.</w:t>
+        <w:t xml:space="preserve"> з показниками виконаної </w:t>
+      </w:r>
+      <w:r>
+        <w:rPr>
+          <w:sz w:val="28"/>
+          <w:szCs w:val="28"/>
+          <w:lang w:val="uk-UA"/>
+        </w:rPr>
+        <w:t>програми</w:t>
+      </w:r>
+      <w:r>
+        <w:rPr>
+          <w:sz w:val="28"/>
+          <w:szCs w:val="28"/>
+          <w:lang w:val="uk-UA"/>
+        </w:rPr>
+        <w:t>.</w:t>
       </w:r>
     </w:p>
     <w:p>
@@ -4699,6 +4158,7 @@
   <w:style w:type="character" w:default="1" w:styleId="a0">
     <w:name w:val="Default Paragraph Font"/>
     <w:uiPriority w:val="1"/>
+    <w:semiHidden/>
     <w:unhideWhenUsed/>
   </w:style>
   <w:style w:type="table" w:default="1" w:styleId="a1">
